--- a/大作业报告.docx
+++ b/大作业报告.docx
@@ -23,36 +23,122 @@
       <w:pPr>
         <w:jc w:val="center"/>
         <w:rPr>
+          <w:sz w:val="32"/>
+          <w:szCs w:val="32"/>
+        </w:rPr>
+      </w:pPr>
+      <w:r>
+        <w:rPr>
           <w:rFonts w:hint="eastAsia"/>
           <w:sz w:val="32"/>
           <w:szCs w:val="32"/>
         </w:rPr>
-      </w:pPr>
+        <w:t>2018200222</w:t>
+      </w:r>
+      <w:r>
+        <w:rPr>
+          <w:sz w:val="32"/>
+          <w:szCs w:val="32"/>
+        </w:rPr>
+        <w:t xml:space="preserve"> </w:t>
+      </w:r>
       <w:r>
         <w:rPr>
           <w:rFonts w:hint="eastAsia"/>
           <w:sz w:val="32"/>
           <w:szCs w:val="32"/>
         </w:rPr>
-        <w:t>2018200222</w:t>
-      </w:r>
-      <w:r>
-        <w:rPr>
-          <w:sz w:val="32"/>
-          <w:szCs w:val="32"/>
-        </w:rPr>
+        <w:t>查王皓天</w:t>
+      </w:r>
+    </w:p>
+    <w:p>
+      <w:proofErr w:type="spellStart"/>
+      <w:r>
+        <w:rPr>
+          <w:rFonts w:ascii="宋体" w:eastAsia="宋体" w:hAnsi="宋体"/>
+        </w:rPr>
+        <w:t>Github</w:t>
+      </w:r>
+      <w:proofErr w:type="spellEnd"/>
+      <w:r>
+        <w:rPr>
+          <w:rFonts w:ascii="宋体" w:eastAsia="宋体" w:hAnsi="宋体" w:hint="eastAsia"/>
+        </w:rPr>
+        <w:t>地址：</w:t>
+      </w:r>
+      <w:r>
+        <w:fldChar w:fldCharType="begin"/>
+      </w:r>
+      <w:r>
+        <w:instrText xml:space="preserve"> HYPERLINK "</w:instrText>
+      </w:r>
+      <w:r>
+        <w:instrText>https://github.com/zwht81/zwhttowerdefense</w:instrText>
+      </w:r>
+      <w:r>
+        <w:instrText xml:space="preserve">" </w:instrText>
+      </w:r>
+      <w:r>
+        <w:fldChar w:fldCharType="separate"/>
+      </w:r>
+      <w:r>
+        <w:rPr>
+          <w:rStyle w:val="a4"/>
+        </w:rPr>
+        <w:t>https://github.com/zwht81/zwhttowerdefense</w:t>
+      </w:r>
+      <w:r>
+        <w:fldChar w:fldCharType="end"/>
+      </w:r>
+    </w:p>
+    <w:p>
+      <w:pPr>
+        <w:rPr>
+          <w:rFonts w:ascii="宋体" w:eastAsia="宋体" w:hAnsi="宋体"/>
+        </w:rPr>
+      </w:pPr>
+      <w:r>
+        <w:rPr>
+          <w:rFonts w:hint="eastAsia"/>
+        </w:rPr>
+        <w:t>视频地址：</w:t>
+      </w:r>
+      <w:r>
+        <w:fldChar w:fldCharType="begin"/>
+      </w:r>
+      <w:r>
+        <w:instrText xml:space="preserve"> HYPERLINK "</w:instrText>
+      </w:r>
+      <w:r>
+        <w:instrText>https://weibo.com/tv/v/J8SSk1Mu0?fid=1034:4521174823010317</w:instrText>
+      </w:r>
+      <w:r>
+        <w:instrText xml:space="preserve">" </w:instrText>
+      </w:r>
+      <w:r>
+        <w:fldChar w:fldCharType="separate"/>
+      </w:r>
+      <w:r>
+        <w:rPr>
+          <w:rStyle w:val="a4"/>
+        </w:rPr>
+        <w:t>https://weibo.com/tv/v/J8SSk1Mu0?fid=1034:4521174823010317</w:t>
+      </w:r>
+      <w:r>
+        <w:fldChar w:fldCharType="end"/>
+      </w:r>
+      <w:r>
         <w:t xml:space="preserve"> </w:t>
       </w:r>
+    </w:p>
+    <w:p>
       <w:r>
         <w:rPr>
           <w:rFonts w:hint="eastAsia"/>
-          <w:sz w:val="32"/>
-          <w:szCs w:val="32"/>
-        </w:rPr>
-        <w:t>查王皓天</w:t>
-      </w:r>
-    </w:p>
-    <w:p/>
+        </w:rPr>
+        <w:t>“二战”之后，资本主义国家的通讯有了新的调整，社会主义国家的通讯事业也有了重大发展，亚非拉大批发展中国家也陆续办起了通讯社，整个世界的新闻通讯事业出现了新的格局</w:t>
+      </w:r>
+    </w:p>
     <w:p>
       <w:pPr>
         <w:rPr>
@@ -102,7 +188,7 @@
         <w:rPr>
           <w:rFonts w:ascii="宋体" w:eastAsia="宋体" w:hAnsi="宋体" w:hint="eastAsia"/>
         </w:rPr>
-        <w:t>，调数据，优化后，终于完成了这份大作业。基本达成老师的所有要求，完成了所有的基础功能和附加功能，以及一些自己心血来潮加的小功能，并且贯彻了O</w:t>
+        <w:t>，调数据，优化后，终于完成了这份大作业。基本达成老师的所有要求，完成了所有的基础功能和附加功能，以及一些自己心血来潮加的小功能，并且贯彻了</w:t>
       </w:r>
       <w:r>
         <w:rPr>
@@ -112,6 +198,12 @@
       </w:r>
       <w:r>
         <w:rPr>
+          <w:rFonts w:ascii="宋体" w:eastAsia="宋体" w:hAnsi="宋体"/>
+        </w:rPr>
+        <w:t>O</w:t>
+      </w:r>
+      <w:r>
+        <w:rPr>
           <w:rFonts w:ascii="宋体" w:eastAsia="宋体" w:hAnsi="宋体" w:hint="eastAsia"/>
         </w:rPr>
         <w:t>的思路（确实可以非常好的实现代码的重用），运用了Q</w:t>
@@ -144,7 +236,14 @@
         <w:rPr>
           <w:rFonts w:ascii="宋体" w:eastAsia="宋体" w:hAnsi="宋体" w:hint="eastAsia"/>
         </w:rPr>
-        <w:t>的u</w:t>
+        <w:t>的</w:t>
+      </w:r>
+      <w:proofErr w:type="spellStart"/>
+      <w:r>
+        <w:rPr>
+          <w:rFonts w:ascii="宋体" w:eastAsia="宋体" w:hAnsi="宋体" w:hint="eastAsia"/>
+        </w:rPr>
+        <w:t>u</w:t>
       </w:r>
       <w:r>
         <w:rPr>
@@ -152,6 +251,7 @@
         </w:rPr>
         <w:t>i</w:t>
       </w:r>
+      <w:proofErr w:type="spellEnd"/>
       <w:r>
         <w:rPr>
           <w:rFonts w:ascii="宋体" w:eastAsia="宋体" w:hAnsi="宋体" w:hint="eastAsia"/>
@@ -175,7 +275,7 @@
       <w:pPr>
         <w:ind w:firstLineChars="200" w:firstLine="420"/>
         <w:rPr>
-          <w:rFonts w:ascii="宋体" w:eastAsia="宋体" w:hAnsi="宋体" w:hint="eastAsia"/>
+          <w:rFonts w:ascii="宋体" w:eastAsia="宋体" w:hAnsi="宋体"/>
         </w:rPr>
       </w:pPr>
       <w:r>
@@ -215,7 +315,7 @@
     <w:p>
       <w:pPr>
         <w:rPr>
-          <w:rFonts w:ascii="宋体" w:eastAsia="宋体" w:hAnsi="宋体" w:hint="eastAsia"/>
+          <w:rFonts w:ascii="宋体" w:eastAsia="宋体" w:hAnsi="宋体"/>
         </w:rPr>
       </w:pPr>
       <w:r>
@@ -225,15 +325,17 @@
         <w:t>下面我来详细介绍一下这个游戏的功能、设计和实现。</w:t>
       </w:r>
     </w:p>
-    <w:p>
-      <w:pPr>
-        <w:rPr>
-          <w:rFonts w:hint="eastAsia"/>
-        </w:rPr>
-      </w:pPr>
-    </w:p>
-    <w:p>
-      <w:pPr>
+    <w:p/>
+    <w:p>
+      <w:pPr>
+        <w:rPr>
+          <w:b/>
+          <w:bCs/>
+          <w:sz w:val="32"/>
+          <w:szCs w:val="32"/>
+        </w:rPr>
+      </w:pPr>
+      <w:r>
         <w:rPr>
           <w:rFonts w:hint="eastAsia"/>
           <w:b/>
@@ -241,15 +343,6 @@
           <w:sz w:val="32"/>
           <w:szCs w:val="32"/>
         </w:rPr>
-      </w:pPr>
-      <w:r>
-        <w:rPr>
-          <w:rFonts w:hint="eastAsia"/>
-          <w:b/>
-          <w:bCs/>
-          <w:sz w:val="32"/>
-          <w:szCs w:val="32"/>
-        </w:rPr>
         <w:t>项目设计&amp;类设计</w:t>
       </w:r>
     </w:p>
@@ -395,7 +488,7 @@
     <w:p>
       <w:pPr>
         <w:rPr>
-          <w:rFonts w:ascii="宋体" w:eastAsia="宋体" w:hAnsi="宋体" w:hint="eastAsia"/>
+          <w:rFonts w:ascii="宋体" w:eastAsia="宋体" w:hAnsi="宋体"/>
           <w:noProof/>
         </w:rPr>
       </w:pPr>
@@ -503,7 +596,7 @@
     <w:p>
       <w:pPr>
         <w:rPr>
-          <w:rFonts w:ascii="宋体" w:eastAsia="宋体" w:hAnsi="宋体" w:hint="eastAsia"/>
+          <w:rFonts w:ascii="宋体" w:eastAsia="宋体" w:hAnsi="宋体"/>
           <w:sz w:val="30"/>
           <w:szCs w:val="30"/>
         </w:rPr>
@@ -637,12 +730,14 @@
         </w:rPr>
         <w:t>用</w:t>
       </w:r>
+      <w:proofErr w:type="spellStart"/>
       <w:r>
         <w:rPr>
           <w:rFonts w:ascii="宋体" w:eastAsia="宋体" w:hAnsi="宋体"/>
         </w:rPr>
         <w:t>uml</w:t>
       </w:r>
+      <w:proofErr w:type="spellEnd"/>
       <w:r>
         <w:rPr>
           <w:rFonts w:ascii="宋体" w:eastAsia="宋体" w:hAnsi="宋体" w:hint="eastAsia"/>
@@ -662,13 +757,7 @@
         <w:t>，这部分主要讲的是程序的设计，具体如何实现会在第三部分来讲。</w:t>
       </w:r>
     </w:p>
-    <w:p>
-      <w:pPr>
-        <w:rPr>
-          <w:rFonts w:hint="eastAsia"/>
-        </w:rPr>
-      </w:pPr>
-    </w:p>
+    <w:p/>
     <w:p>
       <w:pPr>
         <w:rPr>
@@ -691,7 +780,7 @@
       <w:pPr>
         <w:ind w:firstLineChars="200" w:firstLine="420"/>
         <w:rPr>
-          <w:rFonts w:ascii="宋体" w:eastAsia="宋体" w:hAnsi="宋体" w:hint="eastAsia"/>
+          <w:rFonts w:ascii="宋体" w:eastAsia="宋体" w:hAnsi="宋体"/>
         </w:rPr>
       </w:pPr>
       <w:r>
@@ -769,6 +858,7 @@
           </wp:anchor>
         </w:drawing>
       </w:r>
+      <w:proofErr w:type="spellStart"/>
       <w:r>
         <w:rPr>
           <w:rFonts w:ascii="宋体" w:eastAsia="宋体" w:hAnsi="宋体" w:hint="eastAsia"/>
@@ -781,6 +871,7 @@
         </w:rPr>
         <w:t>ml</w:t>
       </w:r>
+      <w:proofErr w:type="spellEnd"/>
       <w:r>
         <w:rPr>
           <w:rFonts w:ascii="宋体" w:eastAsia="宋体" w:hAnsi="宋体" w:hint="eastAsia"/>
@@ -797,7 +888,14 @@
         <w:rPr>
           <w:rFonts w:ascii="宋体" w:eastAsia="宋体" w:hAnsi="宋体" w:hint="eastAsia"/>
         </w:rPr>
-        <w:t>窗体开始，然后通过q</w:t>
+        <w:t>窗体开始，然后通过</w:t>
+      </w:r>
+      <w:proofErr w:type="spellStart"/>
+      <w:r>
+        <w:rPr>
+          <w:rFonts w:ascii="宋体" w:eastAsia="宋体" w:hAnsi="宋体" w:hint="eastAsia"/>
+        </w:rPr>
+        <w:t>q</w:t>
       </w:r>
       <w:r>
         <w:rPr>
@@ -805,11 +903,19 @@
         </w:rPr>
         <w:t>pushbutton</w:t>
       </w:r>
-      <w:r>
-        <w:rPr>
-          <w:rFonts w:ascii="宋体" w:eastAsia="宋体" w:hAnsi="宋体" w:hint="eastAsia"/>
-        </w:rPr>
-        <w:t>和m</w:t>
+      <w:proofErr w:type="spellEnd"/>
+      <w:r>
+        <w:rPr>
+          <w:rFonts w:ascii="宋体" w:eastAsia="宋体" w:hAnsi="宋体" w:hint="eastAsia"/>
+        </w:rPr>
+        <w:t>和</w:t>
+      </w:r>
+      <w:proofErr w:type="spellStart"/>
+      <w:r>
+        <w:rPr>
+          <w:rFonts w:ascii="宋体" w:eastAsia="宋体" w:hAnsi="宋体" w:hint="eastAsia"/>
+        </w:rPr>
+        <w:t>m</w:t>
       </w:r>
       <w:r>
         <w:rPr>
@@ -829,6 +935,7 @@
         </w:rPr>
         <w:t>on</w:t>
       </w:r>
+      <w:proofErr w:type="spellEnd"/>
       <w:r>
         <w:rPr>
           <w:rFonts w:ascii="宋体" w:eastAsia="宋体" w:hAnsi="宋体" w:hint="eastAsia"/>
@@ -845,11 +952,6 @@
       </w:pPr>
     </w:p>
     <w:p>
-      <w:pPr>
-        <w:rPr>
-          <w:rFonts w:hint="eastAsia"/>
-        </w:rPr>
-      </w:pPr>
       <w:r>
         <w:rPr>
           <w:rFonts w:hint="eastAsia"/>
@@ -868,6 +970,7 @@
       </w:pPr>
       <w:r>
         <w:rPr>
+          <w:noProof/>
           <w:sz w:val="30"/>
           <w:szCs w:val="30"/>
         </w:rPr>
@@ -939,7 +1042,7 @@
     <w:p>
       <w:pPr>
         <w:rPr>
-          <w:rFonts w:ascii="宋体" w:eastAsia="宋体" w:hAnsi="宋体" w:hint="eastAsia"/>
+          <w:rFonts w:ascii="宋体" w:eastAsia="宋体" w:hAnsi="宋体"/>
         </w:rPr>
       </w:pPr>
       <w:r>
@@ -948,12 +1051,14 @@
         </w:rPr>
         <w:t>画图部分的</w:t>
       </w:r>
+      <w:proofErr w:type="spellStart"/>
       <w:r>
         <w:rPr>
           <w:rFonts w:ascii="宋体" w:eastAsia="宋体" w:hAnsi="宋体"/>
         </w:rPr>
         <w:t>uml</w:t>
       </w:r>
+      <w:proofErr w:type="spellEnd"/>
       <w:proofErr w:type="gramStart"/>
       <w:r>
         <w:rPr>
@@ -972,7 +1077,6 @@
     <w:p>
       <w:pPr>
         <w:rPr>
-          <w:rFonts w:hint="eastAsia"/>
           <w:sz w:val="30"/>
           <w:szCs w:val="30"/>
         </w:rPr>
@@ -1065,11 +1169,127 @@
     <w:p>
       <w:pPr>
         <w:rPr>
+          <w:sz w:val="30"/>
+          <w:szCs w:val="30"/>
+        </w:rPr>
+      </w:pPr>
+    </w:p>
+    <w:p>
+      <w:pPr>
+        <w:ind w:firstLineChars="200" w:firstLine="420"/>
+        <w:rPr>
+          <w:rFonts w:ascii="宋体" w:eastAsia="宋体" w:hAnsi="宋体"/>
+        </w:rPr>
+      </w:pPr>
+      <w:r>
+        <w:rPr>
+          <w:rFonts w:ascii="宋体" w:eastAsia="宋体" w:hAnsi="宋体" w:hint="eastAsia"/>
+        </w:rPr>
+        <w:t>这部分是整个项目的主体，关乎游戏是怎么运作的，首先当我们完成上述的画图部分，就得到了静态的内容，然后，通过点击控件就开始了一局的游戏。</w:t>
+      </w:r>
+    </w:p>
+    <w:p>
+      <w:pPr>
+        <w:rPr>
+          <w:rFonts w:ascii="宋体" w:eastAsia="宋体" w:hAnsi="宋体"/>
+        </w:rPr>
+      </w:pPr>
+      <w:r>
+        <w:rPr>
+          <w:rFonts w:ascii="宋体" w:eastAsia="宋体" w:hAnsi="宋体" w:hint="eastAsia"/>
+        </w:rPr>
+        <w:t>这时候一共有4个计时器会启动，分别是</w:t>
+      </w:r>
+      <w:r>
+        <w:rPr>
+          <w:rFonts w:ascii="宋体" w:eastAsia="宋体" w:hAnsi="宋体"/>
+        </w:rPr>
+        <w:t>enemytime1,enemytime2</w:t>
+      </w:r>
+      <w:r>
+        <w:rPr>
+          <w:rFonts w:ascii="宋体" w:eastAsia="宋体" w:hAnsi="宋体" w:hint="eastAsia"/>
+        </w:rPr>
+        <w:t>对两路创建敌人，</w:t>
+      </w:r>
+      <w:proofErr w:type="spellStart"/>
+      <w:r>
+        <w:rPr>
+          <w:rFonts w:ascii="宋体" w:eastAsia="宋体" w:hAnsi="宋体"/>
+        </w:rPr>
+        <w:t>timeevent</w:t>
+      </w:r>
+      <w:proofErr w:type="spellEnd"/>
+      <w:r>
+        <w:rPr>
+          <w:rFonts w:ascii="宋体" w:eastAsia="宋体" w:hAnsi="宋体" w:hint="eastAsia"/>
+        </w:rPr>
+        <w:t>控制敌人按照预设的路线移动，然后根据敌人的血量、位置决定是否消除敌人，</w:t>
+      </w:r>
+      <w:proofErr w:type="spellStart"/>
+      <w:r>
+        <w:rPr>
+          <w:rFonts w:ascii="宋体" w:eastAsia="宋体" w:hAnsi="宋体" w:hint="eastAsia"/>
+        </w:rPr>
+        <w:t>b</w:t>
+      </w:r>
+      <w:r>
+        <w:rPr>
+          <w:rFonts w:ascii="宋体" w:eastAsia="宋体" w:hAnsi="宋体"/>
+        </w:rPr>
+        <w:t>ullettime</w:t>
+      </w:r>
+      <w:proofErr w:type="spellEnd"/>
+      <w:proofErr w:type="gramStart"/>
+      <w:r>
+        <w:rPr>
+          <w:rFonts w:ascii="宋体" w:eastAsia="宋体" w:hAnsi="宋体" w:hint="eastAsia"/>
+        </w:rPr>
+        <w:t>会让塔搜索</w:t>
+      </w:r>
+      <w:proofErr w:type="gramEnd"/>
+      <w:r>
+        <w:rPr>
+          <w:rFonts w:ascii="宋体" w:eastAsia="宋体" w:hAnsi="宋体" w:hint="eastAsia"/>
+        </w:rPr>
+        <w:t>敌人，并发射子弹攻击</w:t>
+      </w:r>
+    </w:p>
+    <w:p>
+      <w:pPr>
+        <w:rPr>
+          <w:rFonts w:ascii="宋体" w:eastAsia="宋体" w:hAnsi="宋体"/>
+        </w:rPr>
+      </w:pPr>
+      <w:r>
+        <w:rPr>
+          <w:rFonts w:ascii="宋体" w:eastAsia="宋体" w:hAnsi="宋体" w:hint="eastAsia"/>
+        </w:rPr>
+        <w:t>这四个计时器使得整个游戏可以动起来，当消灭所有敌人后，游戏获胜</w:t>
+      </w:r>
+      <w:r>
+        <w:rPr>
+          <w:rFonts w:ascii="宋体" w:eastAsia="宋体" w:hAnsi="宋体" w:hint="eastAsia"/>
+        </w:rPr>
+        <w:t>。</w:t>
+      </w:r>
+    </w:p>
+    <w:p/>
+    <w:p>
+      <w:pPr>
+        <w:rPr>
+          <w:sz w:val="30"/>
+          <w:szCs w:val="30"/>
+        </w:rPr>
+      </w:pPr>
+      <w:r>
+        <w:rPr>
           <w:rFonts w:hint="eastAsia"/>
           <w:sz w:val="30"/>
           <w:szCs w:val="30"/>
         </w:rPr>
-      </w:pPr>
+        <w:t>敌人部分</w:t>
+      </w:r>
     </w:p>
     <w:p>
       <w:pPr>
@@ -1082,121 +1302,22 @@
         <w:rPr>
           <w:rFonts w:ascii="宋体" w:eastAsia="宋体" w:hAnsi="宋体" w:hint="eastAsia"/>
         </w:rPr>
-        <w:t>这部分是整个项目的主体，关乎游戏是怎么运作的，首先当我们完成上述的画图部分，就得到了静态的内容，然后，通过点击控件就开始了一局的游戏。</w:t>
-      </w:r>
-    </w:p>
-    <w:p>
-      <w:pPr>
-        <w:rPr>
-          <w:rFonts w:ascii="宋体" w:eastAsia="宋体" w:hAnsi="宋体"/>
-        </w:rPr>
-      </w:pPr>
-      <w:r>
-        <w:rPr>
-          <w:rFonts w:ascii="宋体" w:eastAsia="宋体" w:hAnsi="宋体" w:hint="eastAsia"/>
-        </w:rPr>
-        <w:t>这时候一共有4个计时器会启动，分别是</w:t>
-      </w:r>
-      <w:r>
-        <w:rPr>
-          <w:rFonts w:ascii="宋体" w:eastAsia="宋体" w:hAnsi="宋体"/>
-        </w:rPr>
-        <w:t>enemytime1,enemytime2</w:t>
-      </w:r>
-      <w:r>
-        <w:rPr>
-          <w:rFonts w:ascii="宋体" w:eastAsia="宋体" w:hAnsi="宋体" w:hint="eastAsia"/>
-        </w:rPr>
-        <w:t>对两路创建敌人，</w:t>
-      </w:r>
-      <w:r>
-        <w:rPr>
-          <w:rFonts w:ascii="宋体" w:eastAsia="宋体" w:hAnsi="宋体"/>
-        </w:rPr>
-        <w:t>timeevent</w:t>
-      </w:r>
-      <w:r>
-        <w:rPr>
-          <w:rFonts w:ascii="宋体" w:eastAsia="宋体" w:hAnsi="宋体" w:hint="eastAsia"/>
-        </w:rPr>
-        <w:t>控制敌人按照预设的路线移动，然后根据敌人的血量、位置决定是否消除敌人，b</w:t>
-      </w:r>
-      <w:r>
-        <w:rPr>
-          <w:rFonts w:ascii="宋体" w:eastAsia="宋体" w:hAnsi="宋体"/>
-        </w:rPr>
-        <w:t>ullettime</w:t>
-      </w:r>
-      <w:proofErr w:type="gramStart"/>
-      <w:r>
-        <w:rPr>
-          <w:rFonts w:ascii="宋体" w:eastAsia="宋体" w:hAnsi="宋体" w:hint="eastAsia"/>
-        </w:rPr>
-        <w:t>会让塔搜索</w:t>
-      </w:r>
-      <w:proofErr w:type="gramEnd"/>
-      <w:r>
-        <w:rPr>
-          <w:rFonts w:ascii="宋体" w:eastAsia="宋体" w:hAnsi="宋体" w:hint="eastAsia"/>
-        </w:rPr>
-        <w:t>敌人，并发射子弹攻击</w:t>
-      </w:r>
-    </w:p>
-    <w:p>
-      <w:pPr>
-        <w:rPr>
-          <w:rFonts w:ascii="宋体" w:eastAsia="宋体" w:hAnsi="宋体"/>
-        </w:rPr>
-      </w:pPr>
-      <w:r>
-        <w:rPr>
-          <w:rFonts w:ascii="宋体" w:eastAsia="宋体" w:hAnsi="宋体" w:hint="eastAsia"/>
-        </w:rPr>
-        <w:t>这四个计时器使得整个游戏可以动起来，当消灭所有敌人后，游戏获胜</w:t>
-      </w:r>
-      <w:r>
-        <w:rPr>
-          <w:rFonts w:ascii="宋体" w:eastAsia="宋体" w:hAnsi="宋体" w:hint="eastAsia"/>
-        </w:rPr>
-        <w:t>。</w:t>
-      </w:r>
-    </w:p>
-    <w:p>
-      <w:pPr>
-        <w:rPr>
-          <w:rFonts w:hint="eastAsia"/>
-        </w:rPr>
-      </w:pPr>
-    </w:p>
-    <w:p>
-      <w:pPr>
-        <w:rPr>
-          <w:sz w:val="30"/>
-          <w:szCs w:val="30"/>
-        </w:rPr>
-      </w:pPr>
-      <w:r>
-        <w:rPr>
-          <w:rFonts w:hint="eastAsia"/>
-          <w:sz w:val="30"/>
-          <w:szCs w:val="30"/>
-        </w:rPr>
+        <w:lastRenderedPageBreak/>
         <w:t>敌人部分</w:t>
       </w:r>
-    </w:p>
-    <w:p>
-      <w:pPr>
-        <w:ind w:firstLineChars="200" w:firstLine="420"/>
-        <w:rPr>
-          <w:rFonts w:ascii="宋体" w:eastAsia="宋体" w:hAnsi="宋体"/>
-        </w:rPr>
-      </w:pPr>
-      <w:r>
-        <w:rPr>
-          <w:rFonts w:ascii="宋体" w:eastAsia="宋体" w:hAnsi="宋体" w:hint="eastAsia"/>
-        </w:rPr>
-        <w:lastRenderedPageBreak/>
-        <w:t>敌人部分Uml图如上，这个部分核心思想是运用</w:t>
+      <w:proofErr w:type="spellStart"/>
+      <w:r>
+        <w:rPr>
+          <w:rFonts w:ascii="宋体" w:eastAsia="宋体" w:hAnsi="宋体" w:hint="eastAsia"/>
+        </w:rPr>
+        <w:t>Uml</w:t>
+      </w:r>
+      <w:proofErr w:type="spellEnd"/>
+      <w:r>
+        <w:rPr>
+          <w:rFonts w:ascii="宋体" w:eastAsia="宋体" w:hAnsi="宋体" w:hint="eastAsia"/>
+        </w:rPr>
+        <w:t>图如上，这个部分核心思想是运用</w:t>
       </w:r>
       <w:r>
         <w:rPr>
@@ -1453,11 +1574,6 @@
       </w:r>
     </w:p>
     <w:p>
-      <w:pPr>
-        <w:rPr>
-          <w:rFonts w:hint="eastAsia"/>
-        </w:rPr>
-      </w:pPr>
       <w:r>
         <w:rPr>
           <w:rFonts w:hint="eastAsia"/>
@@ -1477,6 +1593,7 @@
       </w:pPr>
       <w:r>
         <w:rPr>
+          <w:noProof/>
           <w:sz w:val="30"/>
           <w:szCs w:val="30"/>
         </w:rPr>
@@ -1562,7 +1679,14 @@
         <w:rPr>
           <w:rFonts w:ascii="宋体" w:eastAsia="宋体" w:hAnsi="宋体" w:hint="eastAsia"/>
         </w:rPr>
-        <w:t>塔的u</w:t>
+        <w:t>塔的</w:t>
+      </w:r>
+      <w:proofErr w:type="spellStart"/>
+      <w:r>
+        <w:rPr>
+          <w:rFonts w:ascii="宋体" w:eastAsia="宋体" w:hAnsi="宋体" w:hint="eastAsia"/>
+        </w:rPr>
+        <w:t>u</w:t>
       </w:r>
       <w:r>
         <w:rPr>
@@ -1574,7 +1698,14 @@
         <w:rPr>
           <w:rFonts w:ascii="宋体" w:eastAsia="宋体" w:hAnsi="宋体" w:hint="eastAsia"/>
         </w:rPr>
-        <w:t>l图如上，关于塔的设计：首先是塔的创造，我开始想了几种方式：一种是拖拽式，一种是点击式，后来采用了第二种，也就是点击相应位置在那里创建一个塔。然后我引入了塔坑，有以下好处：1.</w:t>
+        <w:t>l</w:t>
+      </w:r>
+      <w:proofErr w:type="spellEnd"/>
+      <w:r>
+        <w:rPr>
+          <w:rFonts w:ascii="宋体" w:eastAsia="宋体" w:hAnsi="宋体" w:hint="eastAsia"/>
+        </w:rPr>
+        <w:t>图如上，关于塔的设计：首先是塔的创造，我开始想了几种方式：一种是拖拽式，一种是点击式，后来采用了第二种，也就是点击相应位置在那里创建一个塔。然后我引入了塔坑，有以下好处：1.</w:t>
       </w:r>
       <w:proofErr w:type="gramStart"/>
       <w:r>
@@ -1749,7 +1880,14 @@
         <w:rPr>
           <w:rFonts w:ascii="宋体" w:eastAsia="宋体" w:hAnsi="宋体" w:hint="eastAsia"/>
         </w:rPr>
-        <w:t>4个子类继承。分别是普通塔，狙击塔，减速塔和眩晕塔，他们在花费，设程，威力上都有差别，后两个塔在攻击的时候，还会给敌人上deb</w:t>
+        <w:t>4个子类继承。分别是普通塔，狙击塔，减速塔和眩晕塔，他们在花费，设程，威力上都有差别，后两个塔在攻击的时候，还会给敌人上</w:t>
+      </w:r>
+      <w:proofErr w:type="spellStart"/>
+      <w:r>
+        <w:rPr>
+          <w:rFonts w:ascii="宋体" w:eastAsia="宋体" w:hAnsi="宋体" w:hint="eastAsia"/>
+        </w:rPr>
+        <w:t>deb</w:t>
       </w:r>
       <w:r>
         <w:rPr>
@@ -1757,6 +1895,7 @@
         </w:rPr>
         <w:t>uff</w:t>
       </w:r>
+      <w:proofErr w:type="spellEnd"/>
       <w:r>
         <w:rPr>
           <w:rFonts w:ascii="宋体" w:eastAsia="宋体" w:hAnsi="宋体" w:hint="eastAsia"/>
@@ -1767,7 +1906,7 @@
     <w:p>
       <w:pPr>
         <w:rPr>
-          <w:rFonts w:ascii="宋体" w:eastAsia="宋体" w:hAnsi="宋体" w:hint="eastAsia"/>
+          <w:rFonts w:ascii="宋体" w:eastAsia="宋体" w:hAnsi="宋体"/>
         </w:rPr>
       </w:pPr>
       <w:r>
@@ -1805,20 +1944,8 @@
         <w:t>钱币。</w:t>
       </w:r>
     </w:p>
-    <w:p>
-      <w:pPr>
-        <w:rPr>
-          <w:rFonts w:hint="eastAsia"/>
-        </w:rPr>
-      </w:pPr>
-    </w:p>
-    <w:p>
-      <w:pPr>
-        <w:rPr>
-          <w:rFonts w:hint="eastAsia"/>
-        </w:rPr>
-      </w:pPr>
-    </w:p>
+    <w:p/>
+    <w:p/>
     <w:p>
       <w:r>
         <w:rPr>
@@ -1842,17 +1969,16 @@
     <w:p>
       <w:pPr>
         <w:rPr>
+          <w:sz w:val="30"/>
+          <w:szCs w:val="30"/>
+        </w:rPr>
+      </w:pPr>
+      <w:r>
+        <w:rPr>
           <w:rFonts w:hint="eastAsia"/>
           <w:sz w:val="30"/>
           <w:szCs w:val="30"/>
         </w:rPr>
-      </w:pPr>
-      <w:r>
-        <w:rPr>
-          <w:rFonts w:hint="eastAsia"/>
-          <w:sz w:val="30"/>
-          <w:szCs w:val="30"/>
-        </w:rPr>
         <w:lastRenderedPageBreak/>
         <w:t>菜单界面&amp;&amp;游戏介绍&amp;&amp;选关界面&amp;&amp;输入玩家姓名</w:t>
       </w:r>
@@ -1911,7 +2037,14 @@
         <w:rPr>
           <w:rFonts w:ascii="宋体" w:eastAsia="宋体" w:hAnsi="宋体" w:hint="eastAsia"/>
         </w:rPr>
-        <w:t>的u</w:t>
+        <w:t>的</w:t>
+      </w:r>
+      <w:proofErr w:type="spellStart"/>
+      <w:r>
+        <w:rPr>
+          <w:rFonts w:ascii="宋体" w:eastAsia="宋体" w:hAnsi="宋体" w:hint="eastAsia"/>
+        </w:rPr>
+        <w:t>u</w:t>
       </w:r>
       <w:r>
         <w:rPr>
@@ -1919,11 +2052,19 @@
         </w:rPr>
         <w:t>i</w:t>
       </w:r>
-      <w:r>
-        <w:rPr>
-          <w:rFonts w:ascii="宋体" w:eastAsia="宋体" w:hAnsi="宋体" w:hint="eastAsia"/>
-        </w:rPr>
-        <w:t>功能，直接画了一个l</w:t>
+      <w:proofErr w:type="spellEnd"/>
+      <w:r>
+        <w:rPr>
+          <w:rFonts w:ascii="宋体" w:eastAsia="宋体" w:hAnsi="宋体" w:hint="eastAsia"/>
+        </w:rPr>
+        <w:t>功能，直接画了一个</w:t>
+      </w:r>
+      <w:proofErr w:type="spellStart"/>
+      <w:r>
+        <w:rPr>
+          <w:rFonts w:ascii="宋体" w:eastAsia="宋体" w:hAnsi="宋体" w:hint="eastAsia"/>
+        </w:rPr>
+        <w:t>l</w:t>
       </w:r>
       <w:r>
         <w:rPr>
@@ -1931,6 +2072,7 @@
         </w:rPr>
         <w:t>ineedit</w:t>
       </w:r>
+      <w:proofErr w:type="spellEnd"/>
       <w:r>
         <w:rPr>
           <w:rFonts w:ascii="宋体" w:eastAsia="宋体" w:hAnsi="宋体" w:hint="eastAsia"/>
@@ -1947,7 +2089,14 @@
         <w:rPr>
           <w:rFonts w:ascii="宋体" w:eastAsia="宋体" w:hAnsi="宋体" w:hint="eastAsia"/>
         </w:rPr>
-        <w:t>，这也是让我比较有感触的地方，就是这个u</w:t>
+        <w:t>，这也是让我比较有感触的地方，就是这个</w:t>
+      </w:r>
+      <w:proofErr w:type="spellStart"/>
+      <w:r>
+        <w:rPr>
+          <w:rFonts w:ascii="宋体" w:eastAsia="宋体" w:hAnsi="宋体" w:hint="eastAsia"/>
+        </w:rPr>
+        <w:t>u</w:t>
       </w:r>
       <w:r>
         <w:rPr>
@@ -1955,6 +2104,7 @@
         </w:rPr>
         <w:t>i</w:t>
       </w:r>
+      <w:proofErr w:type="spellEnd"/>
       <w:r>
         <w:rPr>
           <w:rFonts w:ascii="宋体" w:eastAsia="宋体" w:hAnsi="宋体" w:hint="eastAsia"/>
@@ -1975,11 +2125,6 @@
       </w:r>
     </w:p>
     <w:p>
-      <w:pPr>
-        <w:rPr>
-          <w:rFonts w:hint="eastAsia"/>
-        </w:rPr>
-      </w:pPr>
       <w:r>
         <w:rPr>
           <w:noProof/>
@@ -2152,9 +2297,6 @@
     <w:p>
       <w:pPr>
         <w:ind w:firstLineChars="200" w:firstLine="420"/>
-        <w:rPr>
-          <w:rFonts w:hint="eastAsia"/>
-        </w:rPr>
       </w:pPr>
       <w:r>
         <w:rPr>
@@ -2265,11 +2407,6 @@
       </w:r>
     </w:p>
     <w:p>
-      <w:pPr>
-        <w:rPr>
-          <w:rFonts w:hint="eastAsia"/>
-        </w:rPr>
-      </w:pPr>
       <w:r>
         <w:rPr>
           <w:noProof/>
@@ -2315,17 +2452,16 @@
     <w:p>
       <w:pPr>
         <w:rPr>
+          <w:sz w:val="30"/>
+          <w:szCs w:val="30"/>
+        </w:rPr>
+      </w:pPr>
+      <w:r>
+        <w:rPr>
           <w:rFonts w:hint="eastAsia"/>
           <w:sz w:val="30"/>
           <w:szCs w:val="30"/>
         </w:rPr>
-      </w:pPr>
-      <w:r>
-        <w:rPr>
-          <w:rFonts w:hint="eastAsia"/>
-          <w:sz w:val="30"/>
-          <w:szCs w:val="30"/>
-        </w:rPr>
         <w:t>塔的创建/升级/删除</w:t>
       </w:r>
     </w:p>
@@ -2333,7 +2469,7 @@
       <w:pPr>
         <w:ind w:firstLineChars="200" w:firstLine="420"/>
         <w:rPr>
-          <w:rFonts w:ascii="宋体" w:eastAsia="宋体" w:hAnsi="宋体" w:hint="eastAsia"/>
+          <w:rFonts w:ascii="宋体" w:eastAsia="宋体" w:hAnsi="宋体"/>
         </w:rPr>
       </w:pPr>
       <w:r>
@@ -2407,7 +2543,7 @@
       <w:pPr>
         <w:ind w:firstLineChars="200" w:firstLine="420"/>
         <w:rPr>
-          <w:rFonts w:ascii="宋体" w:eastAsia="宋体" w:hAnsi="宋体" w:hint="eastAsia"/>
+          <w:rFonts w:ascii="宋体" w:eastAsia="宋体" w:hAnsi="宋体"/>
         </w:rPr>
       </w:pPr>
       <w:r>
@@ -2485,7 +2621,7 @@
       <w:pPr>
         <w:ind w:firstLineChars="200" w:firstLine="420"/>
         <w:rPr>
-          <w:rFonts w:ascii="宋体" w:eastAsia="宋体" w:hAnsi="宋体" w:hint="eastAsia"/>
+          <w:rFonts w:ascii="宋体" w:eastAsia="宋体" w:hAnsi="宋体"/>
         </w:rPr>
       </w:pPr>
       <w:r>
@@ -2554,9 +2690,6 @@
     <w:p>
       <w:pPr>
         <w:jc w:val="center"/>
-        <w:rPr>
-          <w:rFonts w:hint="eastAsia"/>
-        </w:rPr>
       </w:pPr>
       <w:r>
         <w:rPr>
@@ -2689,7 +2822,7 @@
     <w:p>
       <w:pPr>
         <w:rPr>
-          <w:rFonts w:ascii="宋体" w:eastAsia="宋体" w:hAnsi="宋体" w:hint="eastAsia"/>
+          <w:rFonts w:ascii="宋体" w:eastAsia="宋体" w:hAnsi="宋体"/>
         </w:rPr>
       </w:pPr>
       <w:r>
@@ -2700,28 +2833,30 @@
       </w:r>
     </w:p>
     <w:p/>
-    <w:p>
-      <w:pPr>
-        <w:rPr>
-          <w:rFonts w:hint="eastAsia"/>
-        </w:rPr>
-      </w:pPr>
-    </w:p>
-    <w:p>
-      <w:pPr>
+    <w:p/>
+    <w:p>
+      <w:pPr>
+        <w:rPr>
+          <w:sz w:val="30"/>
+          <w:szCs w:val="30"/>
+        </w:rPr>
+      </w:pPr>
+      <w:r>
         <w:rPr>
           <w:rFonts w:hint="eastAsia"/>
           <w:sz w:val="30"/>
           <w:szCs w:val="30"/>
         </w:rPr>
-      </w:pPr>
+        <w:t>塔的</w:t>
+      </w:r>
+      <w:proofErr w:type="spellStart"/>
       <w:r>
         <w:rPr>
           <w:rFonts w:hint="eastAsia"/>
           <w:sz w:val="30"/>
           <w:szCs w:val="30"/>
         </w:rPr>
-        <w:t>塔的d</w:t>
+        <w:t>d</w:t>
       </w:r>
       <w:r>
         <w:rPr>
@@ -2730,6 +2865,7 @@
         </w:rPr>
         <w:t>ebuff</w:t>
       </w:r>
+      <w:proofErr w:type="spellEnd"/>
       <w:r>
         <w:rPr>
           <w:rFonts w:hint="eastAsia"/>
@@ -2743,7 +2879,7 @@
       <w:pPr>
         <w:ind w:firstLineChars="200" w:firstLine="420"/>
         <w:rPr>
-          <w:rFonts w:ascii="宋体" w:eastAsia="宋体" w:hAnsi="宋体" w:hint="eastAsia"/>
+          <w:rFonts w:ascii="宋体" w:eastAsia="宋体" w:hAnsi="宋体"/>
         </w:rPr>
       </w:pPr>
       <w:r>
@@ -2762,7 +2898,14 @@
         <w:rPr>
           <w:rFonts w:ascii="宋体" w:eastAsia="宋体" w:hAnsi="宋体" w:hint="eastAsia"/>
         </w:rPr>
-        <w:t>函数，在击中敌人时，会给敌人增加10层d</w:t>
+        <w:t>函数，在击中敌人时，会给敌人增加10层</w:t>
+      </w:r>
+      <w:proofErr w:type="spellStart"/>
+      <w:r>
+        <w:rPr>
+          <w:rFonts w:ascii="宋体" w:eastAsia="宋体" w:hAnsi="宋体" w:hint="eastAsia"/>
+        </w:rPr>
+        <w:t>d</w:t>
       </w:r>
       <w:r>
         <w:rPr>
@@ -2770,6 +2913,7 @@
         </w:rPr>
         <w:t>ebuff</w:t>
       </w:r>
+      <w:proofErr w:type="spellEnd"/>
       <w:r>
         <w:rPr>
           <w:rFonts w:ascii="宋体" w:eastAsia="宋体" w:hAnsi="宋体" w:hint="eastAsia"/>
@@ -2786,7 +2930,14 @@
         <w:rPr>
           <w:rFonts w:ascii="宋体" w:eastAsia="宋体" w:hAnsi="宋体" w:hint="eastAsia"/>
         </w:rPr>
-        <w:t>敌人的时候如果他身上有d</w:t>
+        <w:t>敌人的时候如果他身上有</w:t>
+      </w:r>
+      <w:proofErr w:type="spellStart"/>
+      <w:r>
+        <w:rPr>
+          <w:rFonts w:ascii="宋体" w:eastAsia="宋体" w:hAnsi="宋体" w:hint="eastAsia"/>
+        </w:rPr>
+        <w:t>d</w:t>
       </w:r>
       <w:r>
         <w:rPr>
@@ -2794,6 +2945,7 @@
         </w:rPr>
         <w:t>ebuff</w:t>
       </w:r>
+      <w:proofErr w:type="spellEnd"/>
       <w:r>
         <w:rPr>
           <w:rFonts w:ascii="宋体" w:eastAsia="宋体" w:hAnsi="宋体" w:hint="eastAsia"/>
@@ -2814,11 +2966,6 @@
       </w:r>
     </w:p>
     <w:p>
-      <w:pPr>
-        <w:rPr>
-          <w:rFonts w:hint="eastAsia"/>
-        </w:rPr>
-      </w:pPr>
       <w:r>
         <w:rPr>
           <w:noProof/>
@@ -2980,7 +3127,7 @@
       <w:pPr>
         <w:ind w:firstLineChars="200" w:firstLine="420"/>
         <w:rPr>
-          <w:rFonts w:ascii="宋体" w:eastAsia="宋体" w:hAnsi="宋体" w:hint="eastAsia"/>
+          <w:rFonts w:ascii="宋体" w:eastAsia="宋体" w:hAnsi="宋体"/>
         </w:rPr>
       </w:pPr>
       <w:r>
@@ -2991,11 +3138,6 @@
       </w:r>
     </w:p>
     <w:p>
-      <w:pPr>
-        <w:rPr>
-          <w:rFonts w:hint="eastAsia"/>
-        </w:rPr>
-      </w:pPr>
       <w:r>
         <w:rPr>
           <w:noProof/>
@@ -3049,26 +3191,24 @@
     <w:p>
       <w:pPr>
         <w:rPr>
+          <w:sz w:val="28"/>
+          <w:szCs w:val="28"/>
+        </w:rPr>
+      </w:pPr>
+    </w:p>
+    <w:p>
+      <w:pPr>
+        <w:rPr>
+          <w:sz w:val="28"/>
+          <w:szCs w:val="28"/>
+        </w:rPr>
+      </w:pPr>
+      <w:r>
+        <w:rPr>
           <w:rFonts w:hint="eastAsia"/>
           <w:sz w:val="28"/>
           <w:szCs w:val="28"/>
         </w:rPr>
-      </w:pPr>
-    </w:p>
-    <w:p>
-      <w:pPr>
-        <w:rPr>
-          <w:rFonts w:hint="eastAsia"/>
-          <w:sz w:val="28"/>
-          <w:szCs w:val="28"/>
-        </w:rPr>
-      </w:pPr>
-      <w:r>
-        <w:rPr>
-          <w:rFonts w:hint="eastAsia"/>
-          <w:sz w:val="28"/>
-          <w:szCs w:val="28"/>
-        </w:rPr>
         <w:t>显示范围</w:t>
       </w:r>
     </w:p>
@@ -3076,7 +3216,7 @@
       <w:pPr>
         <w:ind w:firstLineChars="200" w:firstLine="420"/>
         <w:rPr>
-          <w:rFonts w:ascii="宋体" w:eastAsia="宋体" w:hAnsi="宋体" w:hint="eastAsia"/>
+          <w:rFonts w:ascii="宋体" w:eastAsia="宋体" w:hAnsi="宋体"/>
         </w:rPr>
       </w:pPr>
       <w:r>
@@ -3095,7 +3235,14 @@
         <w:rPr>
           <w:rFonts w:ascii="宋体" w:eastAsia="宋体" w:hAnsi="宋体" w:hint="eastAsia"/>
         </w:rPr>
-        <w:t>里有一个参数，点击会改变，然后这个参数会决定要不要画塔的时候画范围。这部分我想说的是我发现Q</w:t>
+        <w:t>里有一个参数，点击会改变，然后这个参数会决定要不要画塔的时候画范围。这部分我想说的是我发现</w:t>
+      </w:r>
+      <w:proofErr w:type="spellStart"/>
+      <w:r>
+        <w:rPr>
+          <w:rFonts w:ascii="宋体" w:eastAsia="宋体" w:hAnsi="宋体" w:hint="eastAsia"/>
+        </w:rPr>
+        <w:t>Q</w:t>
       </w:r>
       <w:r>
         <w:rPr>
@@ -3107,7 +3254,14 @@
         <w:rPr>
           <w:rFonts w:ascii="宋体" w:eastAsia="宋体" w:hAnsi="宋体" w:hint="eastAsia"/>
         </w:rPr>
-        <w:t>ring用双引号中文会有问题，所以上网查了个s</w:t>
+        <w:t>ring</w:t>
+      </w:r>
+      <w:proofErr w:type="spellEnd"/>
+      <w:r>
+        <w:rPr>
+          <w:rFonts w:ascii="宋体" w:eastAsia="宋体" w:hAnsi="宋体" w:hint="eastAsia"/>
+        </w:rPr>
+        <w:t>用双引号中文会有问题，所以上网查了个s</w:t>
       </w:r>
       <w:r>
         <w:rPr>
@@ -3123,13 +3277,7 @@
       </w:r>
     </w:p>
     <w:p/>
-    <w:p>
-      <w:pPr>
-        <w:rPr>
-          <w:rFonts w:hint="eastAsia"/>
-        </w:rPr>
-      </w:pPr>
-    </w:p>
+    <w:p/>
     <w:p>
       <w:pPr>
         <w:rPr>
@@ -3150,7 +3298,7 @@
       <w:pPr>
         <w:ind w:firstLineChars="200" w:firstLine="420"/>
         <w:rPr>
-          <w:rFonts w:ascii="宋体" w:eastAsia="宋体" w:hAnsi="宋体" w:hint="eastAsia"/>
+          <w:rFonts w:ascii="宋体" w:eastAsia="宋体" w:hAnsi="宋体"/>
         </w:rPr>
       </w:pPr>
       <w:r>
@@ -3217,13 +3365,7 @@
         <w:t>（-1代表跳过，1，2，3是三种敌人）</w:t>
       </w:r>
     </w:p>
-    <w:p>
-      <w:pPr>
-        <w:rPr>
-          <w:rFonts w:hint="eastAsia"/>
-        </w:rPr>
-      </w:pPr>
-    </w:p>
+    <w:p/>
     <w:p>
       <w:pPr>
         <w:rPr>
@@ -3244,14 +3386,28 @@
       <w:pPr>
         <w:ind w:firstLineChars="200" w:firstLine="420"/>
         <w:rPr>
-          <w:rFonts w:ascii="宋体" w:eastAsia="宋体" w:hAnsi="宋体" w:hint="eastAsia"/>
-        </w:rPr>
-      </w:pPr>
-      <w:r>
-        <w:rPr>
-          <w:rFonts w:ascii="宋体" w:eastAsia="宋体" w:hAnsi="宋体" w:hint="eastAsia"/>
-        </w:rPr>
-        <w:t>在创建敌人的时候会添加路径，一个游戏有两条路，所以一共是两个路径，这个在初始化地时候会搞好，然后路径是一个结构体数组，每个元素是代表当前路径最小最大xy和当前路径的方向，敌人在移动的时候会根据目前位置，判断处于哪一个路径，然后根据方向移动，当移动到下一个路径时，判断的时候就会到下一个路径中去。</w:t>
+          <w:rFonts w:ascii="宋体" w:eastAsia="宋体" w:hAnsi="宋体"/>
+        </w:rPr>
+      </w:pPr>
+      <w:r>
+        <w:rPr>
+          <w:rFonts w:ascii="宋体" w:eastAsia="宋体" w:hAnsi="宋体" w:hint="eastAsia"/>
+        </w:rPr>
+        <w:t>在创建敌人的时候会添加路径，一个游戏有两条路，所以一共是两个路径，这个在初始化地时候会搞好，然后路径是一个结构体数组，每个元素是代表当前路径最小最大</w:t>
+      </w:r>
+      <w:proofErr w:type="spellStart"/>
+      <w:r>
+        <w:rPr>
+          <w:rFonts w:ascii="宋体" w:eastAsia="宋体" w:hAnsi="宋体" w:hint="eastAsia"/>
+        </w:rPr>
+        <w:t>xy</w:t>
+      </w:r>
+      <w:proofErr w:type="spellEnd"/>
+      <w:r>
+        <w:rPr>
+          <w:rFonts w:ascii="宋体" w:eastAsia="宋体" w:hAnsi="宋体" w:hint="eastAsia"/>
+        </w:rPr>
+        <w:t>和当前路径的方向，敌人在移动的时候会根据目前位置，判断处于哪一个路径，然后根据方向移动，当移动到下一个路径时，判断的时候就会到下一个路径中去。</w:t>
       </w:r>
     </w:p>
     <w:p>
@@ -3364,13 +3520,7 @@
         <w:t>如果是飞龙的话就会直接朝大本营移动。</w:t>
       </w:r>
     </w:p>
-    <w:p>
-      <w:pPr>
-        <w:rPr>
-          <w:rFonts w:hint="eastAsia"/>
-        </w:rPr>
-      </w:pPr>
-    </w:p>
+    <w:p/>
     <w:p/>
     <w:p>
       <w:pPr>
@@ -3392,7 +3542,7 @@
       <w:pPr>
         <w:ind w:firstLineChars="200" w:firstLine="420"/>
         <w:rPr>
-          <w:rFonts w:ascii="宋体" w:eastAsia="宋体" w:hAnsi="宋体" w:hint="eastAsia"/>
+          <w:rFonts w:ascii="宋体" w:eastAsia="宋体" w:hAnsi="宋体"/>
         </w:rPr>
       </w:pPr>
       <w:r>
@@ -3409,13 +3559,7 @@
       </w:r>
     </w:p>
     <w:p/>
-    <w:p>
-      <w:pPr>
-        <w:rPr>
-          <w:rFonts w:hint="eastAsia"/>
-        </w:rPr>
-      </w:pPr>
-    </w:p>
+    <w:p/>
     <w:p>
       <w:r>
         <w:rPr>
@@ -3446,11 +3590,6 @@
       </w:r>
     </w:p>
     <w:p>
-      <w:pPr>
-        <w:rPr>
-          <w:rFonts w:hint="eastAsia"/>
-        </w:rPr>
-      </w:pPr>
       <w:r>
         <w:rPr>
           <w:noProof/>
@@ -3492,13 +3631,7 @@
         </w:drawing>
       </w:r>
     </w:p>
-    <w:p>
-      <w:pPr>
-        <w:rPr>
-          <w:rFonts w:hint="eastAsia"/>
-        </w:rPr>
-      </w:pPr>
-    </w:p>
+    <w:p/>
     <w:p/>
     <w:p>
       <w:pPr>
@@ -3543,11 +3676,6 @@
       </w:r>
     </w:p>
     <w:p>
-      <w:pPr>
-        <w:rPr>
-          <w:rFonts w:hint="eastAsia"/>
-        </w:rPr>
-      </w:pPr>
       <w:r>
         <w:rPr>
           <w:noProof/>
@@ -3618,11 +3746,6 @@
       </w:r>
     </w:p>
     <w:p>
-      <w:pPr>
-        <w:rPr>
-          <w:rFonts w:hint="eastAsia"/>
-        </w:rPr>
-      </w:pPr>
       <w:r>
         <w:rPr>
           <w:noProof/>
@@ -3727,11 +3850,6 @@
       </w:r>
     </w:p>
     <w:p>
-      <w:pPr>
-        <w:rPr>
-          <w:rFonts w:hint="eastAsia"/>
-        </w:rPr>
-      </w:pPr>
       <w:r>
         <w:rPr>
           <w:noProof/>
@@ -3774,20 +3892,8 @@
         </w:drawing>
       </w:r>
     </w:p>
-    <w:p>
-      <w:pPr>
-        <w:rPr>
-          <w:rFonts w:hint="eastAsia"/>
-        </w:rPr>
-      </w:pPr>
-    </w:p>
-    <w:p>
-      <w:pPr>
-        <w:rPr>
-          <w:rFonts w:hint="eastAsia"/>
-        </w:rPr>
-      </w:pPr>
-    </w:p>
+    <w:p/>
+    <w:p/>
     <w:p>
       <w:pPr>
         <w:rPr>
@@ -3809,11 +3915,6 @@
       </w:r>
     </w:p>
     <w:p>
-      <w:pPr>
-        <w:rPr>
-          <w:rFonts w:hint="eastAsia"/>
-        </w:rPr>
-      </w:pPr>
       <w:r>
         <w:rPr>
           <w:rFonts w:hint="eastAsia"/>
@@ -3890,14 +3991,21 @@
       <w:pPr>
         <w:ind w:firstLineChars="200" w:firstLine="420"/>
         <w:rPr>
-          <w:rFonts w:ascii="宋体" w:eastAsia="宋体" w:hAnsi="宋体" w:hint="eastAsia"/>
-        </w:rPr>
-      </w:pPr>
-      <w:r>
-        <w:rPr>
-          <w:rFonts w:ascii="宋体" w:eastAsia="宋体" w:hAnsi="宋体" w:hint="eastAsia"/>
-        </w:rPr>
-        <w:t>然后是我将函数放在它合理的地方实现，比如说塔的攻击、敌人生成，并不是在m</w:t>
+          <w:rFonts w:ascii="宋体" w:eastAsia="宋体" w:hAnsi="宋体"/>
+        </w:rPr>
+      </w:pPr>
+      <w:r>
+        <w:rPr>
+          <w:rFonts w:ascii="宋体" w:eastAsia="宋体" w:hAnsi="宋体" w:hint="eastAsia"/>
+        </w:rPr>
+        <w:t>然后是我将函数放在它合理的地方实现，比如说塔的攻击、敌人生成，并不是在</w:t>
+      </w:r>
+      <w:proofErr w:type="spellStart"/>
+      <w:r>
+        <w:rPr>
+          <w:rFonts w:ascii="宋体" w:eastAsia="宋体" w:hAnsi="宋体" w:hint="eastAsia"/>
+        </w:rPr>
+        <w:t>m</w:t>
       </w:r>
       <w:r>
         <w:rPr>
@@ -3905,6 +4013,7 @@
         </w:rPr>
         <w:t>ainwindow</w:t>
       </w:r>
+      <w:proofErr w:type="spellEnd"/>
       <w:r>
         <w:rPr>
           <w:rFonts w:ascii="宋体" w:eastAsia="宋体" w:hAnsi="宋体" w:hint="eastAsia"/>
@@ -3921,7 +4030,14 @@
         <w:rPr>
           <w:rFonts w:ascii="宋体" w:eastAsia="宋体" w:hAnsi="宋体" w:hint="eastAsia"/>
         </w:rPr>
-        <w:t>里，因为塔和敌人不属于m</w:t>
+        <w:t>里，因为塔和敌人不属于</w:t>
+      </w:r>
+      <w:proofErr w:type="spellStart"/>
+      <w:r>
+        <w:rPr>
+          <w:rFonts w:ascii="宋体" w:eastAsia="宋体" w:hAnsi="宋体" w:hint="eastAsia"/>
+        </w:rPr>
+        <w:t>m</w:t>
       </w:r>
       <w:r>
         <w:rPr>
@@ -3929,11 +4045,19 @@
         </w:rPr>
         <w:t>ainwindow</w:t>
       </w:r>
-      <w:r>
-        <w:rPr>
-          <w:rFonts w:ascii="宋体" w:eastAsia="宋体" w:hAnsi="宋体" w:hint="eastAsia"/>
-        </w:rPr>
-        <w:t>，game属于m</w:t>
+      <w:proofErr w:type="spellEnd"/>
+      <w:r>
+        <w:rPr>
+          <w:rFonts w:ascii="宋体" w:eastAsia="宋体" w:hAnsi="宋体" w:hint="eastAsia"/>
+        </w:rPr>
+        <w:t>，game属于</w:t>
+      </w:r>
+      <w:proofErr w:type="spellStart"/>
+      <w:r>
+        <w:rPr>
+          <w:rFonts w:ascii="宋体" w:eastAsia="宋体" w:hAnsi="宋体" w:hint="eastAsia"/>
+        </w:rPr>
+        <w:t>m</w:t>
       </w:r>
       <w:r>
         <w:rPr>
@@ -3941,6 +4065,7 @@
         </w:rPr>
         <w:t>ainwindow</w:t>
       </w:r>
+      <w:proofErr w:type="spellEnd"/>
       <w:r>
         <w:rPr>
           <w:rFonts w:ascii="宋体" w:eastAsia="宋体" w:hAnsi="宋体" w:hint="eastAsia"/>
@@ -3962,11 +4087,6 @@
     </w:p>
     <w:p/>
     <w:p>
-      <w:pPr>
-        <w:rPr>
-          <w:rFonts w:hint="eastAsia"/>
-        </w:rPr>
-      </w:pPr>
       <w:r>
         <w:rPr>
           <w:noProof/>
@@ -4093,11 +4213,6 @@
       </w:r>
     </w:p>
     <w:p>
-      <w:pPr>
-        <w:rPr>
-          <w:rFonts w:hint="eastAsia"/>
-        </w:rPr>
-      </w:pPr>
       <w:r>
         <w:rPr>
           <w:noProof/>
@@ -4249,9 +4364,6 @@
     <w:p>
       <w:pPr>
         <w:ind w:firstLineChars="200" w:firstLine="420"/>
-        <w:rPr>
-          <w:rFonts w:hint="eastAsia"/>
-        </w:rPr>
       </w:pPr>
       <w:r>
         <w:rPr>
@@ -4297,7 +4409,7 @@
     <w:p>
       <w:pPr>
         <w:rPr>
-          <w:rFonts w:ascii="宋体" w:eastAsia="宋体" w:hAnsi="宋体" w:hint="eastAsia"/>
+          <w:rFonts w:ascii="宋体" w:eastAsia="宋体" w:hAnsi="宋体"/>
         </w:rPr>
       </w:pPr>
       <w:r>
@@ -4344,7 +4456,14 @@
         <w:rPr>
           <w:rFonts w:ascii="宋体" w:eastAsia="宋体" w:hAnsi="宋体" w:hint="eastAsia"/>
         </w:rPr>
-        <w:t>很多会变化的地方（m</w:t>
+        <w:t>很多会变化的地方（</w:t>
+      </w:r>
+      <w:proofErr w:type="spellStart"/>
+      <w:r>
+        <w:rPr>
+          <w:rFonts w:ascii="宋体" w:eastAsia="宋体" w:hAnsi="宋体" w:hint="eastAsia"/>
+        </w:rPr>
+        <w:t>m</w:t>
       </w:r>
       <w:r>
         <w:rPr>
@@ -4352,6 +4471,7 @@
         </w:rPr>
         <w:t>ove,attack</w:t>
       </w:r>
+      <w:proofErr w:type="spellEnd"/>
       <w:r>
         <w:rPr>
           <w:rFonts w:ascii="宋体" w:eastAsia="宋体" w:hAnsi="宋体" w:hint="eastAsia"/>
@@ -4409,11 +4529,6 @@
       </w:r>
     </w:p>
     <w:p>
-      <w:pPr>
-        <w:rPr>
-          <w:rFonts w:hint="eastAsia"/>
-        </w:rPr>
-      </w:pPr>
       <w:r>
         <w:rPr>
           <w:noProof/>
@@ -4689,7 +4804,7 @@
     <w:p>
       <w:pPr>
         <w:rPr>
-          <w:rFonts w:ascii="宋体" w:eastAsia="宋体" w:hAnsi="宋体" w:hint="eastAsia"/>
+          <w:rFonts w:ascii="宋体" w:eastAsia="宋体" w:hAnsi="宋体"/>
         </w:rPr>
       </w:pPr>
       <w:r>
@@ -4767,11 +4882,19 @@
         </w:rPr>
         <w:t>我在写好程序后，发现如果我的子弹特别多，经常容易死机，子弹少就不会，然后下面提示什么</w:t>
       </w:r>
-      <w:r>
-        <w:rPr>
-          <w:rFonts w:ascii="宋体" w:eastAsia="宋体" w:hAnsi="宋体"/>
-        </w:rPr>
-        <w:t xml:space="preserve">qthread </w:t>
+      <w:proofErr w:type="spellStart"/>
+      <w:r>
+        <w:rPr>
+          <w:rFonts w:ascii="宋体" w:eastAsia="宋体" w:hAnsi="宋体"/>
+        </w:rPr>
+        <w:t>qthread</w:t>
+      </w:r>
+      <w:proofErr w:type="spellEnd"/>
+      <w:r>
+        <w:rPr>
+          <w:rFonts w:ascii="宋体" w:eastAsia="宋体" w:hAnsi="宋体"/>
+        </w:rPr>
+        <w:t xml:space="preserve"> </w:t>
       </w:r>
       <w:r>
         <w:rPr>
@@ -4912,7 +5035,7 @@
       <w:pPr>
         <w:ind w:firstLineChars="200" w:firstLine="420"/>
         <w:rPr>
-          <w:rFonts w:ascii="宋体" w:eastAsia="宋体" w:hAnsi="宋体" w:hint="eastAsia"/>
+          <w:rFonts w:ascii="宋体" w:eastAsia="宋体" w:hAnsi="宋体"/>
         </w:rPr>
       </w:pPr>
       <w:r>
@@ -4935,13 +5058,7 @@
       </w:r>
     </w:p>
     <w:p/>
-    <w:p>
-      <w:pPr>
-        <w:rPr>
-          <w:rFonts w:hint="eastAsia"/>
-        </w:rPr>
-      </w:pPr>
-    </w:p>
+    <w:p/>
     <w:p>
       <w:pPr>
         <w:rPr>
@@ -5058,44 +5175,6 @@
           <w:rFonts w:ascii="宋体" w:eastAsia="宋体" w:hAnsi="宋体"/>
         </w:rPr>
       </w:pPr>
-    </w:p>
-    <w:p>
-      <w:r>
-        <w:rPr>
-          <w:rFonts w:ascii="宋体" w:eastAsia="宋体" w:hAnsi="宋体"/>
-        </w:rPr>
-        <w:t>Github</w:t>
-      </w:r>
-      <w:r>
-        <w:rPr>
-          <w:rFonts w:ascii="宋体" w:eastAsia="宋体" w:hAnsi="宋体" w:hint="eastAsia"/>
-        </w:rPr>
-        <w:t xml:space="preserve">地址： </w:t>
-      </w:r>
-      <w:hyperlink r:id="rId30" w:history="1">
-        <w:r>
-          <w:rPr>
-            <w:rStyle w:val="a4"/>
-          </w:rPr>
-          <w:t>https://github.com/zwht81/zwhttowerdefense</w:t>
-        </w:r>
-      </w:hyperlink>
-    </w:p>
-    <w:p>
-      <w:pPr>
-        <w:rPr>
-          <w:rFonts w:ascii="宋体" w:eastAsia="宋体" w:hAnsi="宋体" w:hint="eastAsia"/>
-        </w:rPr>
-      </w:pPr>
-      <w:r>
-        <w:rPr>
-          <w:rFonts w:hint="eastAsia"/>
-        </w:rPr>
-        <w:t>视频地址：</w:t>
-      </w:r>
-      <w:r>
-        <w:t>https://weibo.com/tv/v/J8MEvnO58?fid=1034:4520935634436105</w:t>
-      </w:r>
     </w:p>
     <w:sectPr>
       <w:pgSz w:w="11906" w:h="16838"/>
@@ -5421,6 +5500,7 @@
     <w:lsdException w:name="HTML Sample" w:semiHidden="1" w:unhideWhenUsed="1"/>
     <w:lsdException w:name="HTML Typewriter" w:semiHidden="1" w:unhideWhenUsed="1"/>
     <w:lsdException w:name="HTML Variable" w:semiHidden="1" w:unhideWhenUsed="1"/>
+    <w:lsdException w:name="Normal Table" w:semiHidden="1" w:unhideWhenUsed="1"/>
     <w:lsdException w:name="annotation subject" w:semiHidden="1" w:unhideWhenUsed="1"/>
     <w:lsdException w:name="No List" w:semiHidden="1" w:unhideWhenUsed="1"/>
     <w:lsdException w:name="Outline List 1" w:semiHidden="1" w:unhideWhenUsed="1"/>
@@ -5467,8 +5547,10 @@
     <w:lsdException w:name="Table Subtle 2" w:semiHidden="1" w:unhideWhenUsed="1"/>
     <w:lsdException w:name="Table Web 1" w:semiHidden="1" w:unhideWhenUsed="1"/>
     <w:lsdException w:name="Table Web 2" w:semiHidden="1" w:unhideWhenUsed="1"/>
+    <w:lsdException w:name="Table Web 3" w:semiHidden="1" w:unhideWhenUsed="1"/>
     <w:lsdException w:name="Balloon Text" w:semiHidden="1" w:unhideWhenUsed="1"/>
     <w:lsdException w:name="Table Grid" w:uiPriority="39"/>
+    <w:lsdException w:name="Table Theme" w:semiHidden="1" w:unhideWhenUsed="1"/>
     <w:lsdException w:name="Placeholder Text" w:semiHidden="1"/>
     <w:lsdException w:name="No Spacing" w:uiPriority="1" w:qFormat="1"/>
     <w:lsdException w:name="Light Shading" w:uiPriority="60"/>
@@ -5735,11 +5817,34 @@
     <w:name w:val="Hyperlink"/>
     <w:basedOn w:val="a0"/>
     <w:uiPriority w:val="99"/>
-    <w:semiHidden/>
     <w:unhideWhenUsed/>
     <w:rsid w:val="00295F25"/>
     <w:rPr>
       <w:color w:val="0000FF"/>
+      <w:u w:val="single"/>
+    </w:rPr>
+  </w:style>
+  <w:style w:type="character" w:styleId="a5">
+    <w:name w:val="Unresolved Mention"/>
+    <w:basedOn w:val="a0"/>
+    <w:uiPriority w:val="99"/>
+    <w:semiHidden/>
+    <w:unhideWhenUsed/>
+    <w:rsid w:val="00C94136"/>
+    <w:rPr>
+      <w:color w:val="605E5C"/>
+      <w:shd w:val="clear" w:color="auto" w:fill="E1DFDD"/>
+    </w:rPr>
+  </w:style>
+  <w:style w:type="character" w:styleId="a6">
+    <w:name w:val="FollowedHyperlink"/>
+    <w:basedOn w:val="a0"/>
+    <w:uiPriority w:val="99"/>
+    <w:semiHidden/>
+    <w:unhideWhenUsed/>
+    <w:rsid w:val="00C94136"/>
+    <w:rPr>
+      <w:color w:val="954F72" w:themeColor="followedHyperlink"/>
       <w:u w:val="single"/>
     </w:rPr>
   </w:style>
